--- a/packages/super-editor/src/tests/data/diff_before.docx
+++ b/packages/super-editor/src/tests/data/diff_before.docx
@@ -3,565 +3,961 @@
 <w:document xmlns:wpc="http://schemas.microsoft.com/office/word/2010/wordprocessingCanvas" xmlns:cx="http://schemas.microsoft.com/office/drawing/2014/chartex" xmlns:cx1="http://schemas.microsoft.com/office/drawing/2015/9/8/chartex" xmlns:cx2="http://schemas.microsoft.com/office/drawing/2015/10/21/chartex" xmlns:cx3="http://schemas.microsoft.com/office/drawing/2016/5/9/chartex" xmlns:cx4="http://schemas.microsoft.com/office/drawing/2016/5/10/chartex" xmlns:cx5="http://schemas.microsoft.com/office/drawing/2016/5/11/chartex" xmlns:cx6="http://schemas.microsoft.com/office/drawing/2016/5/12/chartex" xmlns:cx7="http://schemas.microsoft.com/office/drawing/2016/5/13/chartex" xmlns:cx8="http://schemas.microsoft.com/office/drawing/2016/5/14/chartex" xmlns:mc="http://schemas.openxmlformats.org/markup-compatibility/2006" xmlns:aink="http://schemas.microsoft.com/office/drawing/2016/ink" xmlns:am3d="http://schemas.microsoft.com/office/drawing/2017/model3d" xmlns:o="urn:schemas-microsoft-com:office:office" xmlns:oel="http://schemas.microsoft.com/office/2019/extlst" xmlns:r="http://schemas.openxmlformats.org/officeDocument/2006/relationships" xmlns:m="http://schemas.openxmlformats.org/officeDocument/2006/math" xmlns:v="urn:schemas-microsoft-com:vml" xmlns:wp14="http://schemas.microsoft.com/office/word/2010/wordprocessingDrawing" xmlns:wp="http://schemas.openxmlformats.org/drawingml/2006/wordprocessingDrawing" xmlns:w10="urn:schemas-microsoft-com:office:word" xmlns:w="http://schemas.openxmlformats.org/wordprocessingml/2006/main" xmlns:w14="http://schemas.microsoft.com/office/word/2010/wordml" xmlns:w15="http://schemas.microsoft.com/office/word/2012/wordml" xmlns:w16cex="http://schemas.microsoft.com/office/word/2018/wordml/cex" xmlns:w16cid="http://schemas.microsoft.com/office/word/2016/wordml/cid" xmlns:w16="http://schemas.microsoft.com/office/word/2018/wordml" xmlns:w16du="http://schemas.microsoft.com/office/word/2023/wordml/word16du" xmlns:w16sdtdh="http://schemas.microsoft.com/office/word/2020/wordml/sdtdatahash" xmlns:w16sdtfl="http://schemas.microsoft.com/office/word/2024/wordml/sdtformatlock" xmlns:w16se="http://schemas.microsoft.com/office/word/2015/wordml/symex" xmlns:wpg="http://schemas.microsoft.com/office/word/2010/wordprocessingGroup" xmlns:wpi="http://schemas.microsoft.com/office/word/2010/wordprocessingInk" xmlns:wne="http://schemas.microsoft.com/office/word/2006/wordml" xmlns:wps="http://schemas.microsoft.com/office/word/2010/wordprocessingShape" mc:Ignorable="w14 w15 w16se w16cid w16 w16cex w16sdtdh w16sdtfl w16du wp14">
   <w:body>
     <w:p>
+      <w:r>
+        <w:t xml:space="preserve">Lorem ipsum dolor </w:t>
+      </w:r>
+      <w:proofErr w:type="gramStart"/>
+      <w:r>
+        <w:t>sit</w:t>
+      </w:r>
+      <w:proofErr w:type="gramEnd"/>
+      <w:r>
+        <w:t xml:space="preserve"> </w:t>
+      </w:r>
+      <w:proofErr w:type="spellStart"/>
+      <w:r>
+        <w:t>amet</w:t>
+      </w:r>
+      <w:proofErr w:type="spellEnd"/>
+      <w:r>
+        <w:t xml:space="preserve">, </w:t>
+      </w:r>
+      <w:proofErr w:type="spellStart"/>
+      <w:r>
+        <w:t>consectetur</w:t>
+      </w:r>
+      <w:proofErr w:type="spellEnd"/>
+      <w:r>
+        <w:t xml:space="preserve"> </w:t>
+      </w:r>
+      <w:proofErr w:type="spellStart"/>
+      <w:r>
+        <w:t>adipiscing</w:t>
+      </w:r>
+      <w:proofErr w:type="spellEnd"/>
+      <w:r>
+        <w:t xml:space="preserve"> </w:t>
+      </w:r>
+      <w:proofErr w:type="spellStart"/>
+      <w:r>
+        <w:t>elit</w:t>
+      </w:r>
+      <w:proofErr w:type="spellEnd"/>
+      <w:r>
+        <w:t>.</w:t>
+      </w:r>
+    </w:p>
+    <w:p/>
+    <w:p>
       <w:pPr>
-        <w:pStyle w:val="NormalWeb"/>
-        <w:shd w:val="clear" w:color="auto" w:fill="FFFFFF"/>
-        <w:spacing w:before="0" w:beforeAutospacing="0" w:after="225" w:afterAutospacing="0"/>
-        <w:jc w:val="both"/>
-        <w:rPr>
-          <w:rFonts w:ascii="Open Sans" w:hAnsi="Open Sans" w:cs="Open Sans"/>
-          <w:color w:val="000000"/>
-          <w:sz w:val="21"/>
-          <w:szCs w:val="21"/>
+        <w:rPr>
           <w:lang w:val="pt-BR"/>
         </w:rPr>
       </w:pPr>
-      <w:r>
-        <w:rPr>
-          <w:rFonts w:ascii="Open Sans" w:hAnsi="Open Sans" w:cs="Open Sans"/>
-          <w:color w:val="000000"/>
-          <w:sz w:val="21"/>
-          <w:szCs w:val="21"/>
-        </w:rPr>
-        <w:t xml:space="preserve">Lorem ipsum dolor </w:t>
-      </w:r>
-      <w:proofErr w:type="gramStart"/>
-      <w:r>
-        <w:rPr>
-          <w:rFonts w:ascii="Open Sans" w:hAnsi="Open Sans" w:cs="Open Sans"/>
-          <w:color w:val="000000"/>
-          <w:sz w:val="21"/>
-          <w:szCs w:val="21"/>
-        </w:rPr>
-        <w:t>sit</w:t>
-      </w:r>
-      <w:proofErr w:type="gramEnd"/>
-      <w:r>
-        <w:rPr>
-          <w:rFonts w:ascii="Open Sans" w:hAnsi="Open Sans" w:cs="Open Sans"/>
-          <w:color w:val="000000"/>
-          <w:sz w:val="21"/>
-          <w:szCs w:val="21"/>
-        </w:rPr>
-        <w:t xml:space="preserve"> </w:t>
-      </w:r>
-      <w:proofErr w:type="spellStart"/>
-      <w:r>
-        <w:rPr>
-          <w:rFonts w:ascii="Open Sans" w:hAnsi="Open Sans" w:cs="Open Sans"/>
-          <w:color w:val="000000"/>
-          <w:sz w:val="21"/>
-          <w:szCs w:val="21"/>
-        </w:rPr>
-        <w:t>amet</w:t>
-      </w:r>
-      <w:proofErr w:type="spellEnd"/>
-      <w:r>
-        <w:rPr>
-          <w:rFonts w:ascii="Open Sans" w:hAnsi="Open Sans" w:cs="Open Sans"/>
-          <w:color w:val="000000"/>
-          <w:sz w:val="21"/>
-          <w:szCs w:val="21"/>
-        </w:rPr>
-        <w:t xml:space="preserve">, </w:t>
-      </w:r>
-      <w:proofErr w:type="spellStart"/>
-      <w:r>
-        <w:rPr>
-          <w:rFonts w:ascii="Open Sans" w:hAnsi="Open Sans" w:cs="Open Sans"/>
-          <w:color w:val="000000"/>
-          <w:sz w:val="21"/>
-          <w:szCs w:val="21"/>
-        </w:rPr>
-        <w:t>consectetur</w:t>
-      </w:r>
-      <w:proofErr w:type="spellEnd"/>
-      <w:r>
-        <w:rPr>
-          <w:rFonts w:ascii="Open Sans" w:hAnsi="Open Sans" w:cs="Open Sans"/>
-          <w:color w:val="000000"/>
-          <w:sz w:val="21"/>
-          <w:szCs w:val="21"/>
-        </w:rPr>
-        <w:t xml:space="preserve"> </w:t>
-      </w:r>
-      <w:proofErr w:type="spellStart"/>
-      <w:r>
-        <w:rPr>
-          <w:rFonts w:ascii="Open Sans" w:hAnsi="Open Sans" w:cs="Open Sans"/>
-          <w:color w:val="000000"/>
-          <w:sz w:val="21"/>
-          <w:szCs w:val="21"/>
-        </w:rPr>
-        <w:t>adipiscing</w:t>
-      </w:r>
-      <w:proofErr w:type="spellEnd"/>
-      <w:r>
-        <w:rPr>
-          <w:rFonts w:ascii="Open Sans" w:hAnsi="Open Sans" w:cs="Open Sans"/>
-          <w:color w:val="000000"/>
-          <w:sz w:val="21"/>
-          <w:szCs w:val="21"/>
-        </w:rPr>
-        <w:t xml:space="preserve"> </w:t>
-      </w:r>
-      <w:proofErr w:type="spellStart"/>
-      <w:r>
-        <w:rPr>
-          <w:rFonts w:ascii="Open Sans" w:hAnsi="Open Sans" w:cs="Open Sans"/>
-          <w:color w:val="000000"/>
-          <w:sz w:val="21"/>
-          <w:szCs w:val="21"/>
-        </w:rPr>
-        <w:t>elit</w:t>
-      </w:r>
-      <w:proofErr w:type="spellEnd"/>
-      <w:r>
-        <w:rPr>
-          <w:rFonts w:ascii="Open Sans" w:hAnsi="Open Sans" w:cs="Open Sans"/>
-          <w:color w:val="000000"/>
-          <w:sz w:val="21"/>
-          <w:szCs w:val="21"/>
-        </w:rPr>
-        <w:t xml:space="preserve">. </w:t>
-      </w:r>
-      <w:proofErr w:type="spellStart"/>
-      <w:r>
-        <w:rPr>
-          <w:rFonts w:ascii="Open Sans" w:hAnsi="Open Sans" w:cs="Open Sans"/>
-          <w:color w:val="000000"/>
-          <w:sz w:val="21"/>
-          <w:szCs w:val="21"/>
-          <w:lang w:val="pt-BR"/>
-        </w:rPr>
-        <w:t>Curabitur</w:t>
-      </w:r>
-      <w:proofErr w:type="spellEnd"/>
-      <w:r>
-        <w:rPr>
-          <w:rFonts w:ascii="Open Sans" w:hAnsi="Open Sans" w:cs="Open Sans"/>
-          <w:color w:val="000000"/>
-          <w:sz w:val="21"/>
-          <w:szCs w:val="21"/>
-          <w:lang w:val="pt-BR"/>
-        </w:rPr>
-        <w:t xml:space="preserve"> mi </w:t>
-      </w:r>
-      <w:proofErr w:type="spellStart"/>
-      <w:r>
-        <w:rPr>
-          <w:rFonts w:ascii="Open Sans" w:hAnsi="Open Sans" w:cs="Open Sans"/>
-          <w:color w:val="000000"/>
-          <w:sz w:val="21"/>
-          <w:szCs w:val="21"/>
-          <w:lang w:val="pt-BR"/>
-        </w:rPr>
-        <w:t>neque</w:t>
-      </w:r>
-      <w:proofErr w:type="spellEnd"/>
-      <w:r>
-        <w:rPr>
-          <w:rFonts w:ascii="Open Sans" w:hAnsi="Open Sans" w:cs="Open Sans"/>
-          <w:color w:val="000000"/>
-          <w:sz w:val="21"/>
-          <w:szCs w:val="21"/>
-          <w:lang w:val="pt-BR"/>
-        </w:rPr>
-        <w:t xml:space="preserve">, </w:t>
-      </w:r>
-      <w:proofErr w:type="spellStart"/>
-      <w:r>
-        <w:rPr>
-          <w:rFonts w:ascii="Open Sans" w:hAnsi="Open Sans" w:cs="Open Sans"/>
-          <w:color w:val="000000"/>
-          <w:sz w:val="21"/>
-          <w:szCs w:val="21"/>
-          <w:lang w:val="pt-BR"/>
-        </w:rPr>
-        <w:t>consequat</w:t>
-      </w:r>
-      <w:proofErr w:type="spellEnd"/>
-      <w:r>
-        <w:rPr>
-          <w:rFonts w:ascii="Open Sans" w:hAnsi="Open Sans" w:cs="Open Sans"/>
-          <w:color w:val="000000"/>
-          <w:sz w:val="21"/>
-          <w:szCs w:val="21"/>
-          <w:lang w:val="pt-BR"/>
-        </w:rPr>
-        <w:t xml:space="preserve"> quis </w:t>
-      </w:r>
-      <w:proofErr w:type="spellStart"/>
-      <w:r>
-        <w:rPr>
-          <w:rFonts w:ascii="Open Sans" w:hAnsi="Open Sans" w:cs="Open Sans"/>
-          <w:color w:val="000000"/>
-          <w:sz w:val="21"/>
-          <w:szCs w:val="21"/>
-          <w:lang w:val="pt-BR"/>
-        </w:rPr>
-        <w:t>aliquet</w:t>
-      </w:r>
-      <w:proofErr w:type="spellEnd"/>
-      <w:r>
-        <w:rPr>
-          <w:rFonts w:ascii="Open Sans" w:hAnsi="Open Sans" w:cs="Open Sans"/>
-          <w:color w:val="000000"/>
-          <w:sz w:val="21"/>
-          <w:szCs w:val="21"/>
-          <w:lang w:val="pt-BR"/>
-        </w:rPr>
-        <w:t xml:space="preserve"> </w:t>
-      </w:r>
-      <w:proofErr w:type="spellStart"/>
-      <w:r>
-        <w:rPr>
-          <w:rFonts w:ascii="Open Sans" w:hAnsi="Open Sans" w:cs="Open Sans"/>
-          <w:color w:val="000000"/>
-          <w:sz w:val="21"/>
-          <w:szCs w:val="21"/>
-          <w:lang w:val="pt-BR"/>
-        </w:rPr>
-        <w:t>sed</w:t>
-      </w:r>
-      <w:proofErr w:type="spellEnd"/>
-      <w:r>
-        <w:rPr>
-          <w:rFonts w:ascii="Open Sans" w:hAnsi="Open Sans" w:cs="Open Sans"/>
-          <w:color w:val="000000"/>
-          <w:sz w:val="21"/>
-          <w:szCs w:val="21"/>
-          <w:lang w:val="pt-BR"/>
-        </w:rPr>
-        <w:t xml:space="preserve">, </w:t>
-      </w:r>
-      <w:proofErr w:type="spellStart"/>
-      <w:r>
-        <w:rPr>
-          <w:rFonts w:ascii="Open Sans" w:hAnsi="Open Sans" w:cs="Open Sans"/>
-          <w:color w:val="000000"/>
-          <w:sz w:val="21"/>
-          <w:szCs w:val="21"/>
-          <w:lang w:val="pt-BR"/>
-        </w:rPr>
-        <w:t>fermentum</w:t>
-      </w:r>
-      <w:proofErr w:type="spellEnd"/>
-      <w:r>
-        <w:rPr>
-          <w:rFonts w:ascii="Open Sans" w:hAnsi="Open Sans" w:cs="Open Sans"/>
-          <w:color w:val="000000"/>
-          <w:sz w:val="21"/>
-          <w:szCs w:val="21"/>
-          <w:lang w:val="pt-BR"/>
-        </w:rPr>
-        <w:t xml:space="preserve"> </w:t>
-      </w:r>
-      <w:proofErr w:type="spellStart"/>
-      <w:r>
-        <w:rPr>
-          <w:rFonts w:ascii="Open Sans" w:hAnsi="Open Sans" w:cs="Open Sans"/>
-          <w:color w:val="000000"/>
-          <w:sz w:val="21"/>
-          <w:szCs w:val="21"/>
-          <w:lang w:val="pt-BR"/>
-        </w:rPr>
-        <w:t>eget</w:t>
-      </w:r>
-      <w:proofErr w:type="spellEnd"/>
-      <w:r>
-        <w:rPr>
-          <w:rFonts w:ascii="Open Sans" w:hAnsi="Open Sans" w:cs="Open Sans"/>
-          <w:color w:val="000000"/>
-          <w:sz w:val="21"/>
-          <w:szCs w:val="21"/>
-          <w:lang w:val="pt-BR"/>
-        </w:rPr>
-        <w:t xml:space="preserve"> massa. Nulla facilisi. Nunc sed consequat quam. Suspendisse potenti. Duis viverra, est in auctor imperdiet, diam tortor posuere quam, vel eleifend mi dolor sed mi. Pellentesque faucibus elit vitae lacus pretium sollicitudin. Vestibulum fermentum efficitur nisi, mattis aliquet neque ultricies sed. Sed eget ligula felis.</w:t>
+      <w:proofErr w:type="spellStart"/>
+      <w:r>
+        <w:rPr>
+          <w:lang w:val="pt-BR"/>
+        </w:rPr>
+        <w:t>Pellentesque</w:t>
+      </w:r>
+      <w:proofErr w:type="spellEnd"/>
+      <w:r>
+        <w:rPr>
+          <w:lang w:val="pt-BR"/>
+        </w:rPr>
+        <w:t xml:space="preserve"> </w:t>
+      </w:r>
+      <w:proofErr w:type="spellStart"/>
+      <w:r>
+        <w:rPr>
+          <w:lang w:val="pt-BR"/>
+        </w:rPr>
+        <w:t>habitant</w:t>
+      </w:r>
+      <w:proofErr w:type="spellEnd"/>
+      <w:r>
+        <w:rPr>
+          <w:lang w:val="pt-BR"/>
+        </w:rPr>
+        <w:t xml:space="preserve"> </w:t>
+      </w:r>
+      <w:proofErr w:type="spellStart"/>
+      <w:r>
+        <w:rPr>
+          <w:lang w:val="pt-BR"/>
+        </w:rPr>
+        <w:t>morbi</w:t>
+      </w:r>
+      <w:proofErr w:type="spellEnd"/>
+      <w:r>
+        <w:rPr>
+          <w:lang w:val="pt-BR"/>
+        </w:rPr>
+        <w:t xml:space="preserve"> </w:t>
+      </w:r>
+      <w:proofErr w:type="spellStart"/>
+      <w:r>
+        <w:rPr>
+          <w:lang w:val="pt-BR"/>
+        </w:rPr>
+        <w:t>tristique</w:t>
+      </w:r>
+      <w:proofErr w:type="spellEnd"/>
+      <w:r>
+        <w:rPr>
+          <w:lang w:val="pt-BR"/>
+        </w:rPr>
+        <w:t xml:space="preserve"> </w:t>
+      </w:r>
+      <w:proofErr w:type="spellStart"/>
+      <w:r>
+        <w:rPr>
+          <w:lang w:val="pt-BR"/>
+        </w:rPr>
+        <w:t>senectus</w:t>
+      </w:r>
+      <w:proofErr w:type="spellEnd"/>
+      <w:r>
+        <w:rPr>
+          <w:lang w:val="pt-BR"/>
+        </w:rPr>
+        <w:t xml:space="preserve"> et </w:t>
+      </w:r>
+      <w:proofErr w:type="spellStart"/>
+      <w:r>
+        <w:rPr>
+          <w:lang w:val="pt-BR"/>
+        </w:rPr>
+        <w:t>netus</w:t>
+      </w:r>
+      <w:proofErr w:type="spellEnd"/>
+      <w:r>
+        <w:rPr>
+          <w:lang w:val="pt-BR"/>
+        </w:rPr>
+        <w:t>.</w:t>
       </w:r>
     </w:p>
     <w:p>
       <w:pPr>
-        <w:pStyle w:val="NormalWeb"/>
-        <w:shd w:val="clear" w:color="auto" w:fill="FFFFFF"/>
-        <w:spacing w:before="0" w:beforeAutospacing="0" w:after="225" w:afterAutospacing="0"/>
-        <w:jc w:val="both"/>
-        <w:rPr>
-          <w:rFonts w:ascii="Open Sans" w:hAnsi="Open Sans" w:cs="Open Sans"/>
-          <w:color w:val="000000"/>
-          <w:sz w:val="21"/>
-          <w:szCs w:val="21"/>
+        <w:rPr>
           <w:lang w:val="pt-BR"/>
         </w:rPr>
       </w:pPr>
-      <w:r>
-        <w:rPr>
-          <w:rFonts w:ascii="Open Sans" w:hAnsi="Open Sans" w:cs="Open Sans"/>
-          <w:color w:val="000000"/>
-          <w:sz w:val="21"/>
-          <w:szCs w:val="21"/>
-          <w:lang w:val="pt-BR"/>
-        </w:rPr>
-        <w:t>Etiam congue fermentum lacinia. Nunc et ultrices lectus, et consectetur felis. Integer maximus, tortor sit amet accumsan ultrices, dolor nulla tincidunt enim, id luctus sem sapien quis quam. Nam porta nisl augue. Curabitur fermentum risus eget turpis pretium interdum. Cras scelerisque sapien vitae sapien tristique commodo. Maecenas nec lacinia arcu. In semper eleifend lectus ut ornare.</w:t>
-      </w:r>
     </w:p>
     <w:p>
       <w:pPr>
-        <w:pStyle w:val="NormalWeb"/>
-        <w:shd w:val="clear" w:color="auto" w:fill="FFFFFF"/>
-        <w:spacing w:before="0" w:beforeAutospacing="0" w:after="225" w:afterAutospacing="0"/>
-        <w:jc w:val="both"/>
-        <w:rPr>
-          <w:rFonts w:ascii="Open Sans" w:hAnsi="Open Sans" w:cs="Open Sans"/>
-          <w:color w:val="000000"/>
-          <w:sz w:val="21"/>
-          <w:szCs w:val="21"/>
+        <w:rPr>
+          <w:lang w:val="pt-BR"/>
         </w:rPr>
       </w:pPr>
-      <w:r>
-        <w:rPr>
-          <w:rFonts w:ascii="Open Sans" w:hAnsi="Open Sans" w:cs="Open Sans"/>
-          <w:color w:val="000000"/>
-          <w:sz w:val="21"/>
-          <w:szCs w:val="21"/>
-          <w:lang w:val="pt-BR"/>
-        </w:rPr>
-        <w:t xml:space="preserve">Ut malesuada, ex fringilla egestas vehicula, turpis est maximus eros, sit amet tincidunt orci urna vitae dui. Nulla aliquam ligula vitae ligula sagittis posuere. Maecenas sit amet eros ac arcu commodo aliquet consectetur in eros. Morbi aliquet nisl diam, sit amet facilisis enim scelerisque vel. Sed lobortis, turpis eu scelerisque lobortis, lectus diam dignissim quam, rhoncus scelerisque orci sapien ut purus. </w:t>
-      </w:r>
-      <w:proofErr w:type="spellStart"/>
-      <w:r>
-        <w:rPr>
-          <w:rFonts w:ascii="Open Sans" w:hAnsi="Open Sans" w:cs="Open Sans"/>
-          <w:color w:val="000000"/>
-          <w:sz w:val="21"/>
-          <w:szCs w:val="21"/>
-        </w:rPr>
-        <w:t>Phasellus</w:t>
-      </w:r>
-      <w:proofErr w:type="spellEnd"/>
-      <w:r>
-        <w:rPr>
-          <w:rFonts w:ascii="Open Sans" w:hAnsi="Open Sans" w:cs="Open Sans"/>
-          <w:color w:val="000000"/>
-          <w:sz w:val="21"/>
-          <w:szCs w:val="21"/>
-        </w:rPr>
-        <w:t xml:space="preserve"> vitae </w:t>
-      </w:r>
-      <w:proofErr w:type="spellStart"/>
-      <w:r>
-        <w:rPr>
-          <w:rFonts w:ascii="Open Sans" w:hAnsi="Open Sans" w:cs="Open Sans"/>
-          <w:color w:val="000000"/>
-          <w:sz w:val="21"/>
-          <w:szCs w:val="21"/>
-        </w:rPr>
-        <w:t>congue</w:t>
-      </w:r>
-      <w:proofErr w:type="spellEnd"/>
-      <w:r>
-        <w:rPr>
-          <w:rFonts w:ascii="Open Sans" w:hAnsi="Open Sans" w:cs="Open Sans"/>
-          <w:color w:val="000000"/>
-          <w:sz w:val="21"/>
-          <w:szCs w:val="21"/>
-        </w:rPr>
-        <w:t xml:space="preserve"> mi, at </w:t>
-      </w:r>
-      <w:proofErr w:type="spellStart"/>
-      <w:r>
-        <w:rPr>
-          <w:rFonts w:ascii="Open Sans" w:hAnsi="Open Sans" w:cs="Open Sans"/>
-          <w:color w:val="000000"/>
-          <w:sz w:val="21"/>
-          <w:szCs w:val="21"/>
-        </w:rPr>
-        <w:t>bibendum</w:t>
-      </w:r>
-      <w:proofErr w:type="spellEnd"/>
-      <w:r>
-        <w:rPr>
-          <w:rFonts w:ascii="Open Sans" w:hAnsi="Open Sans" w:cs="Open Sans"/>
-          <w:color w:val="000000"/>
-          <w:sz w:val="21"/>
-          <w:szCs w:val="21"/>
-        </w:rPr>
-        <w:t xml:space="preserve"> </w:t>
-      </w:r>
-      <w:proofErr w:type="spellStart"/>
-      <w:r>
-        <w:rPr>
-          <w:rFonts w:ascii="Open Sans" w:hAnsi="Open Sans" w:cs="Open Sans"/>
-          <w:color w:val="000000"/>
-          <w:sz w:val="21"/>
-          <w:szCs w:val="21"/>
-        </w:rPr>
-        <w:t>turpis</w:t>
-      </w:r>
-      <w:proofErr w:type="spellEnd"/>
-      <w:r>
-        <w:rPr>
-          <w:rFonts w:ascii="Open Sans" w:hAnsi="Open Sans" w:cs="Open Sans"/>
-          <w:color w:val="000000"/>
-          <w:sz w:val="21"/>
-          <w:szCs w:val="21"/>
-        </w:rPr>
-        <w:t xml:space="preserve">. Lorem ipsum dolor </w:t>
-      </w:r>
-      <w:proofErr w:type="gramStart"/>
-      <w:r>
-        <w:rPr>
-          <w:rFonts w:ascii="Open Sans" w:hAnsi="Open Sans" w:cs="Open Sans"/>
-          <w:color w:val="000000"/>
-          <w:sz w:val="21"/>
-          <w:szCs w:val="21"/>
-        </w:rPr>
-        <w:t>sit</w:t>
-      </w:r>
-      <w:proofErr w:type="gramEnd"/>
-      <w:r>
-        <w:rPr>
-          <w:rFonts w:ascii="Open Sans" w:hAnsi="Open Sans" w:cs="Open Sans"/>
-          <w:color w:val="000000"/>
-          <w:sz w:val="21"/>
-          <w:szCs w:val="21"/>
-        </w:rPr>
-        <w:t xml:space="preserve"> </w:t>
-      </w:r>
-      <w:proofErr w:type="spellStart"/>
-      <w:r>
-        <w:rPr>
-          <w:rFonts w:ascii="Open Sans" w:hAnsi="Open Sans" w:cs="Open Sans"/>
-          <w:color w:val="000000"/>
-          <w:sz w:val="21"/>
-          <w:szCs w:val="21"/>
-        </w:rPr>
-        <w:t>amet</w:t>
-      </w:r>
-      <w:proofErr w:type="spellEnd"/>
-      <w:r>
-        <w:rPr>
-          <w:rFonts w:ascii="Open Sans" w:hAnsi="Open Sans" w:cs="Open Sans"/>
-          <w:color w:val="000000"/>
-          <w:sz w:val="21"/>
-          <w:szCs w:val="21"/>
+      <w:proofErr w:type="spellStart"/>
+      <w:r>
+        <w:rPr>
+          <w:lang w:val="pt-BR"/>
+        </w:rPr>
+        <w:t>Curabitur</w:t>
+      </w:r>
+      <w:proofErr w:type="spellEnd"/>
+      <w:r>
+        <w:rPr>
+          <w:lang w:val="pt-BR"/>
+        </w:rPr>
+        <w:t xml:space="preserve"> </w:t>
+      </w:r>
+      <w:proofErr w:type="spellStart"/>
+      <w:r>
+        <w:rPr>
+          <w:lang w:val="pt-BR"/>
+        </w:rPr>
+        <w:t>facilisis</w:t>
+      </w:r>
+      <w:proofErr w:type="spellEnd"/>
+      <w:r>
+        <w:rPr>
+          <w:lang w:val="pt-BR"/>
+        </w:rPr>
+        <w:t xml:space="preserve"> </w:t>
+      </w:r>
+      <w:proofErr w:type="spellStart"/>
+      <w:r>
+        <w:rPr>
+          <w:lang w:val="pt-BR"/>
+        </w:rPr>
+        <w:t>ligula</w:t>
+      </w:r>
+      <w:proofErr w:type="spellEnd"/>
+      <w:r>
+        <w:rPr>
+          <w:lang w:val="pt-BR"/>
+        </w:rPr>
+        <w:t xml:space="preserve"> </w:t>
+      </w:r>
+      <w:proofErr w:type="spellStart"/>
+      <w:r>
+        <w:rPr>
+          <w:lang w:val="pt-BR"/>
+        </w:rPr>
+        <w:t>suscipit</w:t>
+      </w:r>
+      <w:proofErr w:type="spellEnd"/>
+      <w:r>
+        <w:rPr>
+          <w:lang w:val="pt-BR"/>
+        </w:rPr>
+        <w:t xml:space="preserve"> </w:t>
+      </w:r>
+      <w:proofErr w:type="spellStart"/>
+      <w:r>
+        <w:rPr>
+          <w:lang w:val="pt-BR"/>
+        </w:rPr>
+        <w:t>enim</w:t>
+      </w:r>
+      <w:proofErr w:type="spellEnd"/>
+      <w:r>
+        <w:rPr>
+          <w:lang w:val="pt-BR"/>
+        </w:rPr>
+        <w:t xml:space="preserve"> </w:t>
+      </w:r>
+      <w:proofErr w:type="spellStart"/>
+      <w:r>
+        <w:rPr>
+          <w:lang w:val="pt-BR"/>
+        </w:rPr>
+        <w:t>pretium</w:t>
+      </w:r>
+      <w:proofErr w:type="spellEnd"/>
+      <w:r>
+        <w:rPr>
+          <w:lang w:val="pt-BR"/>
         </w:rPr>
         <w:t xml:space="preserve">, </w:t>
       </w:r>
       <w:proofErr w:type="spellStart"/>
       <w:r>
         <w:rPr>
-          <w:rFonts w:ascii="Open Sans" w:hAnsi="Open Sans" w:cs="Open Sans"/>
-          <w:color w:val="000000"/>
-          <w:sz w:val="21"/>
-          <w:szCs w:val="21"/>
-        </w:rPr>
-        <w:t>consectetur</w:t>
-      </w:r>
-      <w:proofErr w:type="spellEnd"/>
-      <w:r>
-        <w:rPr>
-          <w:rFonts w:ascii="Open Sans" w:hAnsi="Open Sans" w:cs="Open Sans"/>
-          <w:color w:val="000000"/>
-          <w:sz w:val="21"/>
-          <w:szCs w:val="21"/>
-        </w:rPr>
-        <w:t xml:space="preserve"> </w:t>
-      </w:r>
-      <w:proofErr w:type="spellStart"/>
-      <w:r>
-        <w:rPr>
-          <w:rFonts w:ascii="Open Sans" w:hAnsi="Open Sans" w:cs="Open Sans"/>
-          <w:color w:val="000000"/>
-          <w:sz w:val="21"/>
-          <w:szCs w:val="21"/>
-        </w:rPr>
-        <w:t>adipiscing</w:t>
-      </w:r>
-      <w:proofErr w:type="spellEnd"/>
-      <w:r>
-        <w:rPr>
-          <w:rFonts w:ascii="Open Sans" w:hAnsi="Open Sans" w:cs="Open Sans"/>
-          <w:color w:val="000000"/>
-          <w:sz w:val="21"/>
-          <w:szCs w:val="21"/>
-        </w:rPr>
-        <w:t xml:space="preserve"> </w:t>
-      </w:r>
-      <w:proofErr w:type="spellStart"/>
-      <w:r>
-        <w:rPr>
-          <w:rFonts w:ascii="Open Sans" w:hAnsi="Open Sans" w:cs="Open Sans"/>
-          <w:color w:val="000000"/>
-          <w:sz w:val="21"/>
-          <w:szCs w:val="21"/>
-        </w:rPr>
-        <w:t>elit</w:t>
-      </w:r>
-      <w:proofErr w:type="spellEnd"/>
-      <w:r>
-        <w:rPr>
-          <w:rFonts w:ascii="Open Sans" w:hAnsi="Open Sans" w:cs="Open Sans"/>
-          <w:color w:val="000000"/>
-          <w:sz w:val="21"/>
-          <w:szCs w:val="21"/>
-        </w:rPr>
-        <w:t xml:space="preserve">. Maecenas </w:t>
-      </w:r>
-      <w:proofErr w:type="spellStart"/>
-      <w:r>
-        <w:rPr>
-          <w:rFonts w:ascii="Open Sans" w:hAnsi="Open Sans" w:cs="Open Sans"/>
-          <w:color w:val="000000"/>
-          <w:sz w:val="21"/>
-          <w:szCs w:val="21"/>
-        </w:rPr>
-        <w:t>scelerisque</w:t>
-      </w:r>
-      <w:proofErr w:type="spellEnd"/>
-      <w:r>
-        <w:rPr>
-          <w:rFonts w:ascii="Open Sans" w:hAnsi="Open Sans" w:cs="Open Sans"/>
-          <w:color w:val="000000"/>
-          <w:sz w:val="21"/>
-          <w:szCs w:val="21"/>
-        </w:rPr>
-        <w:t xml:space="preserve"> </w:t>
-      </w:r>
-      <w:proofErr w:type="spellStart"/>
-      <w:r>
-        <w:rPr>
-          <w:rFonts w:ascii="Open Sans" w:hAnsi="Open Sans" w:cs="Open Sans"/>
-          <w:color w:val="000000"/>
-          <w:sz w:val="21"/>
-          <w:szCs w:val="21"/>
-        </w:rPr>
-        <w:t>euismod</w:t>
-      </w:r>
-      <w:proofErr w:type="spellEnd"/>
-      <w:r>
-        <w:rPr>
-          <w:rFonts w:ascii="Open Sans" w:hAnsi="Open Sans" w:cs="Open Sans"/>
-          <w:color w:val="000000"/>
-          <w:sz w:val="21"/>
-          <w:szCs w:val="21"/>
-        </w:rPr>
-        <w:t xml:space="preserve"> vestibulum.</w:t>
+          <w:lang w:val="pt-BR"/>
+        </w:rPr>
+        <w:t>sed</w:t>
+      </w:r>
+      <w:proofErr w:type="spellEnd"/>
+      <w:r>
+        <w:rPr>
+          <w:lang w:val="pt-BR"/>
+        </w:rPr>
+        <w:t xml:space="preserve"> </w:t>
+      </w:r>
+      <w:proofErr w:type="spellStart"/>
+      <w:r>
+        <w:rPr>
+          <w:lang w:val="pt-BR"/>
+        </w:rPr>
+        <w:t>porttitor</w:t>
+      </w:r>
+      <w:proofErr w:type="spellEnd"/>
+      <w:r>
+        <w:rPr>
+          <w:lang w:val="pt-BR"/>
+        </w:rPr>
+        <w:t xml:space="preserve"> augue </w:t>
+      </w:r>
+      <w:proofErr w:type="spellStart"/>
+      <w:r>
+        <w:rPr>
+          <w:lang w:val="pt-BR"/>
+        </w:rPr>
+        <w:t>consequat</w:t>
+      </w:r>
+      <w:proofErr w:type="spellEnd"/>
+      <w:r>
+        <w:rPr>
+          <w:lang w:val="pt-BR"/>
+        </w:rPr>
+        <w:t>.</w:t>
       </w:r>
     </w:p>
     <w:p>
       <w:pPr>
-        <w:pStyle w:val="NormalWeb"/>
-        <w:shd w:val="clear" w:color="auto" w:fill="FFFFFF"/>
-        <w:spacing w:before="0" w:beforeAutospacing="0" w:after="225" w:afterAutospacing="0"/>
-        <w:jc w:val="both"/>
-        <w:rPr>
-          <w:rFonts w:ascii="Open Sans" w:hAnsi="Open Sans" w:cs="Open Sans"/>
-          <w:color w:val="000000"/>
-          <w:sz w:val="21"/>
-          <w:szCs w:val="21"/>
+        <w:rPr>
+          <w:lang w:val="pt-BR"/>
         </w:rPr>
       </w:pPr>
+    </w:p>
+    <w:p>
+      <w:pPr>
+        <w:rPr>
+          <w:lang w:val="pt-BR"/>
+        </w:rPr>
+      </w:pPr>
+      <w:proofErr w:type="spellStart"/>
+      <w:r>
+        <w:rPr>
+          <w:lang w:val="pt-BR"/>
+        </w:rPr>
+        <w:t>Vestibulum</w:t>
+      </w:r>
+      <w:proofErr w:type="spellEnd"/>
+      <w:r>
+        <w:rPr>
+          <w:lang w:val="pt-BR"/>
+        </w:rPr>
+        <w:t xml:space="preserve"> gravida </w:t>
+      </w:r>
+      <w:proofErr w:type="spellStart"/>
+      <w:r>
+        <w:rPr>
+          <w:lang w:val="pt-BR"/>
+        </w:rPr>
+        <w:t>eros</w:t>
+      </w:r>
+      <w:proofErr w:type="spellEnd"/>
+      <w:r>
+        <w:rPr>
+          <w:lang w:val="pt-BR"/>
+        </w:rPr>
+        <w:t xml:space="preserve"> </w:t>
+      </w:r>
+      <w:proofErr w:type="spellStart"/>
+      <w:r>
+        <w:rPr>
+          <w:lang w:val="pt-BR"/>
+        </w:rPr>
+        <w:t>sed</w:t>
+      </w:r>
+      <w:proofErr w:type="spellEnd"/>
+      <w:r>
+        <w:rPr>
+          <w:lang w:val="pt-BR"/>
+        </w:rPr>
+        <w:t xml:space="preserve"> </w:t>
+      </w:r>
+      <w:proofErr w:type="spellStart"/>
+      <w:r>
+        <w:rPr>
+          <w:lang w:val="pt-BR"/>
+        </w:rPr>
+        <w:t>nulla</w:t>
+      </w:r>
+      <w:proofErr w:type="spellEnd"/>
+      <w:r>
+        <w:rPr>
+          <w:lang w:val="pt-BR"/>
+        </w:rPr>
+        <w:t xml:space="preserve"> </w:t>
+      </w:r>
+      <w:proofErr w:type="spellStart"/>
+      <w:r>
+        <w:rPr>
+          <w:lang w:val="pt-BR"/>
+        </w:rPr>
+        <w:t>malesuada</w:t>
+      </w:r>
+      <w:proofErr w:type="spellEnd"/>
+      <w:r>
+        <w:rPr>
+          <w:lang w:val="pt-BR"/>
+        </w:rPr>
+        <w:t xml:space="preserve">, </w:t>
+      </w:r>
+      <w:proofErr w:type="spellStart"/>
+      <w:r>
+        <w:rPr>
+          <w:lang w:val="pt-BR"/>
+        </w:rPr>
+        <w:t>vel</w:t>
+      </w:r>
+      <w:proofErr w:type="spellEnd"/>
+      <w:r>
+        <w:rPr>
+          <w:lang w:val="pt-BR"/>
+        </w:rPr>
+        <w:t xml:space="preserve"> </w:t>
+      </w:r>
+      <w:proofErr w:type="spellStart"/>
+      <w:r>
+        <w:rPr>
+          <w:lang w:val="pt-BR"/>
+        </w:rPr>
+        <w:t>eleifend</w:t>
+      </w:r>
+      <w:proofErr w:type="spellEnd"/>
+      <w:r>
+        <w:rPr>
+          <w:lang w:val="pt-BR"/>
+        </w:rPr>
+        <w:t xml:space="preserve"> </w:t>
+      </w:r>
+      <w:proofErr w:type="spellStart"/>
+      <w:r>
+        <w:rPr>
+          <w:lang w:val="pt-BR"/>
+        </w:rPr>
+        <w:t>sapien</w:t>
+      </w:r>
+      <w:proofErr w:type="spellEnd"/>
+      <w:r>
+        <w:rPr>
+          <w:lang w:val="pt-BR"/>
+        </w:rPr>
+        <w:t xml:space="preserve"> </w:t>
+      </w:r>
+      <w:proofErr w:type="spellStart"/>
+      <w:r>
+        <w:rPr>
+          <w:lang w:val="pt-BR"/>
+        </w:rPr>
+        <w:t>bibendum</w:t>
+      </w:r>
+      <w:proofErr w:type="spellEnd"/>
+      <w:r>
+        <w:rPr>
+          <w:lang w:val="pt-BR"/>
+        </w:rPr>
+        <w:t>.</w:t>
+      </w:r>
+    </w:p>
+    <w:p>
+      <w:pPr>
+        <w:rPr>
+          <w:lang w:val="pt-BR"/>
+        </w:rPr>
+      </w:pPr>
+    </w:p>
+    <w:p>
+      <w:pPr>
+        <w:rPr>
+          <w:lang w:val="pt-BR"/>
+        </w:rPr>
+      </w:pPr>
+      <w:proofErr w:type="spellStart"/>
+      <w:r>
+        <w:rPr>
+          <w:lang w:val="pt-BR"/>
+        </w:rPr>
+        <w:t>Aenean</w:t>
+      </w:r>
+      <w:proofErr w:type="spellEnd"/>
+      <w:r>
+        <w:rPr>
+          <w:lang w:val="pt-BR"/>
+        </w:rPr>
+        <w:t xml:space="preserve"> </w:t>
+      </w:r>
+      <w:proofErr w:type="spellStart"/>
+      <w:r>
+        <w:rPr>
+          <w:lang w:val="pt-BR"/>
+        </w:rPr>
+        <w:t>hendrerit</w:t>
+      </w:r>
+      <w:proofErr w:type="spellEnd"/>
+      <w:r>
+        <w:rPr>
+          <w:lang w:val="pt-BR"/>
+        </w:rPr>
+        <w:t xml:space="preserve"> </w:t>
+      </w:r>
+      <w:proofErr w:type="spellStart"/>
+      <w:r>
+        <w:rPr>
+          <w:lang w:val="pt-BR"/>
+        </w:rPr>
+        <w:t>elit</w:t>
+      </w:r>
+      <w:proofErr w:type="spellEnd"/>
+      <w:r>
+        <w:rPr>
+          <w:lang w:val="pt-BR"/>
+        </w:rPr>
+        <w:t xml:space="preserve"> vitae sem </w:t>
+      </w:r>
+      <w:proofErr w:type="spellStart"/>
+      <w:r>
+        <w:rPr>
+          <w:lang w:val="pt-BR"/>
+        </w:rPr>
+        <w:t>fermentum</w:t>
+      </w:r>
+      <w:proofErr w:type="spellEnd"/>
+      <w:r>
+        <w:rPr>
+          <w:lang w:val="pt-BR"/>
+        </w:rPr>
+        <w:t xml:space="preserve">, </w:t>
+      </w:r>
+      <w:proofErr w:type="spellStart"/>
+      <w:r>
+        <w:rPr>
+          <w:lang w:val="pt-BR"/>
+        </w:rPr>
+        <w:t>vel</w:t>
+      </w:r>
+      <w:proofErr w:type="spellEnd"/>
+      <w:r>
+        <w:rPr>
+          <w:lang w:val="pt-BR"/>
+        </w:rPr>
+        <w:t xml:space="preserve"> </w:t>
+      </w:r>
+      <w:proofErr w:type="spellStart"/>
+      <w:r>
+        <w:rPr>
+          <w:lang w:val="pt-BR"/>
+        </w:rPr>
+        <w:t>sagittis</w:t>
+      </w:r>
+      <w:proofErr w:type="spellEnd"/>
+      <w:r>
+        <w:rPr>
+          <w:lang w:val="pt-BR"/>
+        </w:rPr>
+        <w:t xml:space="preserve"> erat gravida.</w:t>
+      </w:r>
+    </w:p>
+    <w:p>
+      <w:pPr>
+        <w:rPr>
+          <w:lang w:val="pt-BR"/>
+        </w:rPr>
+      </w:pPr>
+    </w:p>
+    <w:p>
+      <w:pPr>
+        <w:rPr>
+          <w:lang w:val="pt-BR"/>
+        </w:rPr>
+      </w:pPr>
+      <w:proofErr w:type="spellStart"/>
+      <w:r>
+        <w:rPr>
+          <w:lang w:val="pt-BR"/>
+        </w:rPr>
+        <w:t>Quisque</w:t>
+      </w:r>
+      <w:proofErr w:type="spellEnd"/>
+      <w:r>
+        <w:rPr>
+          <w:lang w:val="pt-BR"/>
+        </w:rPr>
+        <w:t xml:space="preserve"> </w:t>
+      </w:r>
+      <w:proofErr w:type="spellStart"/>
+      <w:r>
+        <w:rPr>
+          <w:lang w:val="pt-BR"/>
+        </w:rPr>
+        <w:t>posuere</w:t>
+      </w:r>
+      <w:proofErr w:type="spellEnd"/>
+      <w:r>
+        <w:rPr>
+          <w:lang w:val="pt-BR"/>
+        </w:rPr>
+        <w:t xml:space="preserve"> </w:t>
+      </w:r>
+      <w:proofErr w:type="spellStart"/>
+      <w:r>
+        <w:rPr>
+          <w:lang w:val="pt-BR"/>
+        </w:rPr>
+        <w:t>risus</w:t>
+      </w:r>
+      <w:proofErr w:type="spellEnd"/>
+      <w:r>
+        <w:rPr>
+          <w:lang w:val="pt-BR"/>
+        </w:rPr>
+        <w:t xml:space="preserve"> a </w:t>
+      </w:r>
+      <w:proofErr w:type="spellStart"/>
+      <w:r>
+        <w:rPr>
+          <w:lang w:val="pt-BR"/>
+        </w:rPr>
+        <w:t>ligula</w:t>
+      </w:r>
+      <w:proofErr w:type="spellEnd"/>
+      <w:r>
+        <w:rPr>
+          <w:lang w:val="pt-BR"/>
+        </w:rPr>
+        <w:t xml:space="preserve"> </w:t>
+      </w:r>
+      <w:proofErr w:type="spellStart"/>
+      <w:r>
+        <w:rPr>
+          <w:lang w:val="pt-BR"/>
+        </w:rPr>
+        <w:t>cursus</w:t>
+      </w:r>
+      <w:proofErr w:type="spellEnd"/>
+      <w:r>
+        <w:rPr>
+          <w:lang w:val="pt-BR"/>
+        </w:rPr>
+        <w:t xml:space="preserve"> </w:t>
+      </w:r>
+      <w:proofErr w:type="spellStart"/>
+      <w:r>
+        <w:rPr>
+          <w:lang w:val="pt-BR"/>
+        </w:rPr>
+        <w:t>vulputate</w:t>
+      </w:r>
+      <w:proofErr w:type="spellEnd"/>
+      <w:r>
+        <w:rPr>
+          <w:lang w:val="pt-BR"/>
+        </w:rPr>
+        <w:t xml:space="preserve"> et vitae ipsum.</w:t>
+      </w:r>
+    </w:p>
+    <w:p>
+      <w:pPr>
+        <w:rPr>
+          <w:lang w:val="pt-BR"/>
+        </w:rPr>
+      </w:pPr>
+    </w:p>
+    <w:p>
+      <w:r>
+        <w:t>OK</w:t>
+      </w:r>
+    </w:p>
+    <w:p/>
+    <w:p>
+      <w:pPr>
+        <w:rPr>
+          <w:lang w:val="pt-BR"/>
+        </w:rPr>
+      </w:pPr>
+      <w:r>
+        <w:t xml:space="preserve">Sed et nibh in nulla blandit maximus et dapibus. </w:t>
+      </w:r>
+      <w:r>
+        <w:rPr>
+          <w:lang w:val="pt-BR"/>
+        </w:rPr>
+        <w:t xml:space="preserve">Etiam </w:t>
+      </w:r>
+      <w:proofErr w:type="spellStart"/>
+      <w:r>
+        <w:rPr>
+          <w:lang w:val="pt-BR"/>
+        </w:rPr>
+        <w:t>egestas</w:t>
+      </w:r>
+      <w:proofErr w:type="spellEnd"/>
+      <w:r>
+        <w:rPr>
+          <w:lang w:val="pt-BR"/>
+        </w:rPr>
+        <w:t xml:space="preserve"> </w:t>
+      </w:r>
+      <w:proofErr w:type="spellStart"/>
+      <w:r>
+        <w:rPr>
+          <w:lang w:val="pt-BR"/>
+        </w:rPr>
+        <w:t>diam</w:t>
+      </w:r>
+      <w:proofErr w:type="spellEnd"/>
+      <w:r>
+        <w:rPr>
+          <w:lang w:val="pt-BR"/>
+        </w:rPr>
+        <w:t xml:space="preserve"> </w:t>
+      </w:r>
+      <w:proofErr w:type="spellStart"/>
+      <w:r>
+        <w:rPr>
+          <w:lang w:val="pt-BR"/>
+        </w:rPr>
+        <w:t>luctus</w:t>
+      </w:r>
+      <w:proofErr w:type="spellEnd"/>
+      <w:r>
+        <w:rPr>
+          <w:lang w:val="pt-BR"/>
+        </w:rPr>
+        <w:t xml:space="preserve"> </w:t>
+      </w:r>
+      <w:proofErr w:type="spellStart"/>
+      <w:r>
+        <w:rPr>
+          <w:lang w:val="pt-BR"/>
+        </w:rPr>
+        <w:t>sit</w:t>
+      </w:r>
+      <w:proofErr w:type="spellEnd"/>
+      <w:r>
+        <w:rPr>
+          <w:lang w:val="pt-BR"/>
+        </w:rPr>
+        <w:t xml:space="preserve"> </w:t>
+      </w:r>
+      <w:proofErr w:type="spellStart"/>
+      <w:r>
+        <w:rPr>
+          <w:lang w:val="pt-BR"/>
+        </w:rPr>
+        <w:t>amet</w:t>
+      </w:r>
+      <w:proofErr w:type="spellEnd"/>
+      <w:r>
+        <w:rPr>
+          <w:lang w:val="pt-BR"/>
+        </w:rPr>
+        <w:t xml:space="preserve"> gravida </w:t>
+      </w:r>
+      <w:proofErr w:type="spellStart"/>
+      <w:r>
+        <w:rPr>
+          <w:lang w:val="pt-BR"/>
+        </w:rPr>
+        <w:t>purus</w:t>
+      </w:r>
+      <w:proofErr w:type="spellEnd"/>
+      <w:r>
+        <w:rPr>
+          <w:lang w:val="pt-BR"/>
+        </w:rPr>
+        <w:t>.</w:t>
+      </w:r>
+    </w:p>
+    <w:p>
+      <w:pPr>
+        <w:rPr>
+          <w:lang w:val="pt-BR"/>
+        </w:rPr>
+      </w:pPr>
+    </w:p>
+    <w:p>
+      <w:r>
+        <w:t>Praesent dapibus lacus vitae tellus laoreet, eget facilisis mi facilisis.</w:t>
+      </w:r>
+    </w:p>
+    <w:p/>
+    <w:p>
+      <w:pPr>
+        <w:rPr>
+          <w:lang w:val="pt-BR"/>
+        </w:rPr>
+      </w:pPr>
+      <w:proofErr w:type="spellStart"/>
+      <w:r>
+        <w:rPr>
+          <w:lang w:val="pt-BR"/>
+        </w:rPr>
+        <w:t>Donec</w:t>
+      </w:r>
+      <w:proofErr w:type="spellEnd"/>
+      <w:r>
+        <w:rPr>
+          <w:lang w:val="pt-BR"/>
+        </w:rPr>
+        <w:t xml:space="preserve"> </w:t>
+      </w:r>
+      <w:proofErr w:type="spellStart"/>
+      <w:r>
+        <w:rPr>
+          <w:lang w:val="pt-BR"/>
+        </w:rPr>
+        <w:t>mollis</w:t>
+      </w:r>
+      <w:proofErr w:type="spellEnd"/>
+      <w:r>
+        <w:rPr>
+          <w:lang w:val="pt-BR"/>
+        </w:rPr>
+        <w:t xml:space="preserve"> </w:t>
+      </w:r>
+      <w:proofErr w:type="spellStart"/>
+      <w:r>
+        <w:rPr>
+          <w:lang w:val="pt-BR"/>
+        </w:rPr>
+        <w:t>lacus</w:t>
+      </w:r>
+      <w:proofErr w:type="spellEnd"/>
+      <w:r>
+        <w:rPr>
+          <w:lang w:val="pt-BR"/>
+        </w:rPr>
+        <w:t xml:space="preserve"> </w:t>
+      </w:r>
+      <w:proofErr w:type="spellStart"/>
+      <w:r>
+        <w:rPr>
+          <w:lang w:val="pt-BR"/>
+        </w:rPr>
+        <w:t>sed</w:t>
+      </w:r>
+      <w:proofErr w:type="spellEnd"/>
+      <w:r>
+        <w:rPr>
+          <w:lang w:val="pt-BR"/>
+        </w:rPr>
+        <w:t xml:space="preserve"> </w:t>
+      </w:r>
+      <w:proofErr w:type="spellStart"/>
+      <w:r>
+        <w:rPr>
+          <w:lang w:val="pt-BR"/>
+        </w:rPr>
+        <w:t>nisl</w:t>
+      </w:r>
+      <w:proofErr w:type="spellEnd"/>
+      <w:r>
+        <w:rPr>
+          <w:lang w:val="pt-BR"/>
+        </w:rPr>
+        <w:t xml:space="preserve"> </w:t>
+      </w:r>
+      <w:proofErr w:type="spellStart"/>
+      <w:r>
+        <w:rPr>
+          <w:lang w:val="pt-BR"/>
+        </w:rPr>
+        <w:t>posuere</w:t>
+      </w:r>
+      <w:proofErr w:type="spellEnd"/>
+      <w:r>
+        <w:rPr>
+          <w:lang w:val="pt-BR"/>
+        </w:rPr>
+        <w:t xml:space="preserve">, </w:t>
+      </w:r>
+      <w:proofErr w:type="spellStart"/>
+      <w:r>
+        <w:rPr>
+          <w:lang w:val="pt-BR"/>
+        </w:rPr>
+        <w:t>nec</w:t>
+      </w:r>
+      <w:proofErr w:type="spellEnd"/>
+      <w:r>
+        <w:rPr>
+          <w:lang w:val="pt-BR"/>
+        </w:rPr>
+        <w:t xml:space="preserve"> </w:t>
+      </w:r>
+      <w:proofErr w:type="spellStart"/>
+      <w:r>
+        <w:rPr>
+          <w:lang w:val="pt-BR"/>
+        </w:rPr>
+        <w:t>feugiat</w:t>
+      </w:r>
+      <w:proofErr w:type="spellEnd"/>
+      <w:r>
+        <w:rPr>
+          <w:lang w:val="pt-BR"/>
+        </w:rPr>
+        <w:t xml:space="preserve"> massa </w:t>
+      </w:r>
+      <w:proofErr w:type="spellStart"/>
+      <w:r>
+        <w:rPr>
+          <w:lang w:val="pt-BR"/>
+        </w:rPr>
+        <w:t>fringilla</w:t>
+      </w:r>
+      <w:proofErr w:type="spellEnd"/>
+      <w:r>
+        <w:rPr>
+          <w:lang w:val="pt-BR"/>
+        </w:rPr>
+        <w:t>.</w:t>
+      </w:r>
+    </w:p>
+    <w:p>
+      <w:pPr>
+        <w:rPr>
+          <w:lang w:val="pt-BR"/>
+        </w:rPr>
+      </w:pPr>
+    </w:p>
+    <w:p>
+      <w:r>
+        <w:rPr>
+          <w:lang w:val="pt-BR"/>
+        </w:rPr>
+        <w:t xml:space="preserve">Nam </w:t>
+      </w:r>
+      <w:proofErr w:type="spellStart"/>
+      <w:r>
+        <w:rPr>
+          <w:lang w:val="pt-BR"/>
+        </w:rPr>
+        <w:t>ultricies</w:t>
+      </w:r>
+      <w:proofErr w:type="spellEnd"/>
+      <w:r>
+        <w:rPr>
+          <w:lang w:val="pt-BR"/>
+        </w:rPr>
+        <w:t xml:space="preserve"> </w:t>
+      </w:r>
+      <w:proofErr w:type="spellStart"/>
+      <w:r>
+        <w:rPr>
+          <w:lang w:val="pt-BR"/>
+        </w:rPr>
+        <w:t>velit</w:t>
+      </w:r>
+      <w:proofErr w:type="spellEnd"/>
+      <w:r>
+        <w:rPr>
+          <w:lang w:val="pt-BR"/>
+        </w:rPr>
+        <w:t xml:space="preserve"> vitae </w:t>
+      </w:r>
+      <w:proofErr w:type="spellStart"/>
+      <w:r>
+        <w:rPr>
+          <w:lang w:val="pt-BR"/>
+        </w:rPr>
+        <w:t>purus</w:t>
+      </w:r>
+      <w:proofErr w:type="spellEnd"/>
+      <w:r>
+        <w:rPr>
+          <w:lang w:val="pt-BR"/>
+        </w:rPr>
+        <w:t xml:space="preserve"> </w:t>
+      </w:r>
+      <w:proofErr w:type="spellStart"/>
+      <w:r>
+        <w:rPr>
+          <w:lang w:val="pt-BR"/>
+        </w:rPr>
+        <w:t>eleifend</w:t>
+      </w:r>
+      <w:proofErr w:type="spellEnd"/>
+      <w:r>
+        <w:rPr>
+          <w:lang w:val="pt-BR"/>
+        </w:rPr>
+        <w:t xml:space="preserve"> </w:t>
+      </w:r>
+      <w:proofErr w:type="spellStart"/>
+      <w:r>
+        <w:rPr>
+          <w:lang w:val="pt-BR"/>
+        </w:rPr>
+        <w:t>pellentesque</w:t>
+      </w:r>
+      <w:proofErr w:type="spellEnd"/>
+      <w:r>
+        <w:rPr>
+          <w:lang w:val="pt-BR"/>
+        </w:rPr>
+        <w:t>.</w:t>
+      </w:r>
     </w:p>
     <w:sectPr>
       <w:pgSz w:w="12240" w:h="15840"/>
@@ -981,7 +1377,7 @@
     <w:link w:val="Heading1Char"/>
     <w:uiPriority w:val="9"/>
     <w:qFormat/>
-    <w:rsid w:val="00A57475"/>
+    <w:rsid w:val="00EB3E03"/>
     <w:pPr>
       <w:keepNext/>
       <w:keepLines/>
@@ -1004,7 +1400,7 @@
     <w:semiHidden/>
     <w:unhideWhenUsed/>
     <w:qFormat/>
-    <w:rsid w:val="00A57475"/>
+    <w:rsid w:val="00EB3E03"/>
     <w:pPr>
       <w:keepNext/>
       <w:keepLines/>
@@ -1027,7 +1423,7 @@
     <w:semiHidden/>
     <w:unhideWhenUsed/>
     <w:qFormat/>
-    <w:rsid w:val="00A57475"/>
+    <w:rsid w:val="00EB3E03"/>
     <w:pPr>
       <w:keepNext/>
       <w:keepLines/>
@@ -1050,7 +1446,7 @@
     <w:semiHidden/>
     <w:unhideWhenUsed/>
     <w:qFormat/>
-    <w:rsid w:val="00A57475"/>
+    <w:rsid w:val="00EB3E03"/>
     <w:pPr>
       <w:keepNext/>
       <w:keepLines/>
@@ -1073,7 +1469,7 @@
     <w:semiHidden/>
     <w:unhideWhenUsed/>
     <w:qFormat/>
-    <w:rsid w:val="00A57475"/>
+    <w:rsid w:val="00EB3E03"/>
     <w:pPr>
       <w:keepNext/>
       <w:keepLines/>
@@ -1094,7 +1490,7 @@
     <w:semiHidden/>
     <w:unhideWhenUsed/>
     <w:qFormat/>
-    <w:rsid w:val="00A57475"/>
+    <w:rsid w:val="00EB3E03"/>
     <w:pPr>
       <w:keepNext/>
       <w:keepLines/>
@@ -1117,7 +1513,7 @@
     <w:semiHidden/>
     <w:unhideWhenUsed/>
     <w:qFormat/>
-    <w:rsid w:val="00A57475"/>
+    <w:rsid w:val="00EB3E03"/>
     <w:pPr>
       <w:keepNext/>
       <w:keepLines/>
@@ -1138,7 +1534,7 @@
     <w:semiHidden/>
     <w:unhideWhenUsed/>
     <w:qFormat/>
-    <w:rsid w:val="00A57475"/>
+    <w:rsid w:val="00EB3E03"/>
     <w:pPr>
       <w:keepNext/>
       <w:keepLines/>
@@ -1161,7 +1557,7 @@
     <w:semiHidden/>
     <w:unhideWhenUsed/>
     <w:qFormat/>
-    <w:rsid w:val="00A57475"/>
+    <w:rsid w:val="00EB3E03"/>
     <w:pPr>
       <w:keepNext/>
       <w:keepLines/>
@@ -1205,7 +1601,7 @@
     <w:basedOn w:val="DefaultParagraphFont"/>
     <w:link w:val="Heading1"/>
     <w:uiPriority w:val="9"/>
-    <w:rsid w:val="00A57475"/>
+    <w:rsid w:val="00EB3E03"/>
     <w:rPr>
       <w:rFonts w:asciiTheme="majorHAnsi" w:eastAsiaTheme="majorEastAsia" w:hAnsiTheme="majorHAnsi" w:cstheme="majorBidi"/>
       <w:color w:val="0F4761" w:themeColor="accent1" w:themeShade="BF"/>
@@ -1219,7 +1615,7 @@
     <w:link w:val="Heading2"/>
     <w:uiPriority w:val="9"/>
     <w:semiHidden/>
-    <w:rsid w:val="00A57475"/>
+    <w:rsid w:val="00EB3E03"/>
     <w:rPr>
       <w:rFonts w:asciiTheme="majorHAnsi" w:eastAsiaTheme="majorEastAsia" w:hAnsiTheme="majorHAnsi" w:cstheme="majorBidi"/>
       <w:color w:val="0F4761" w:themeColor="accent1" w:themeShade="BF"/>
@@ -1233,7 +1629,7 @@
     <w:link w:val="Heading3"/>
     <w:uiPriority w:val="9"/>
     <w:semiHidden/>
-    <w:rsid w:val="00A57475"/>
+    <w:rsid w:val="00EB3E03"/>
     <w:rPr>
       <w:rFonts w:eastAsiaTheme="majorEastAsia" w:cstheme="majorBidi"/>
       <w:color w:val="0F4761" w:themeColor="accent1" w:themeShade="BF"/>
@@ -1247,7 +1643,7 @@
     <w:link w:val="Heading4"/>
     <w:uiPriority w:val="9"/>
     <w:semiHidden/>
-    <w:rsid w:val="00A57475"/>
+    <w:rsid w:val="00EB3E03"/>
     <w:rPr>
       <w:rFonts w:eastAsiaTheme="majorEastAsia" w:cstheme="majorBidi"/>
       <w:i/>
@@ -1261,7 +1657,7 @@
     <w:link w:val="Heading5"/>
     <w:uiPriority w:val="9"/>
     <w:semiHidden/>
-    <w:rsid w:val="00A57475"/>
+    <w:rsid w:val="00EB3E03"/>
     <w:rPr>
       <w:rFonts w:eastAsiaTheme="majorEastAsia" w:cstheme="majorBidi"/>
       <w:color w:val="0F4761" w:themeColor="accent1" w:themeShade="BF"/>
@@ -1273,7 +1669,7 @@
     <w:link w:val="Heading6"/>
     <w:uiPriority w:val="9"/>
     <w:semiHidden/>
-    <w:rsid w:val="00A57475"/>
+    <w:rsid w:val="00EB3E03"/>
     <w:rPr>
       <w:rFonts w:eastAsiaTheme="majorEastAsia" w:cstheme="majorBidi"/>
       <w:i/>
@@ -1287,7 +1683,7 @@
     <w:link w:val="Heading7"/>
     <w:uiPriority w:val="9"/>
     <w:semiHidden/>
-    <w:rsid w:val="00A57475"/>
+    <w:rsid w:val="00EB3E03"/>
     <w:rPr>
       <w:rFonts w:eastAsiaTheme="majorEastAsia" w:cstheme="majorBidi"/>
       <w:color w:val="595959" w:themeColor="text1" w:themeTint="A6"/>
@@ -1299,7 +1695,7 @@
     <w:link w:val="Heading8"/>
     <w:uiPriority w:val="9"/>
     <w:semiHidden/>
-    <w:rsid w:val="00A57475"/>
+    <w:rsid w:val="00EB3E03"/>
     <w:rPr>
       <w:rFonts w:eastAsiaTheme="majorEastAsia" w:cstheme="majorBidi"/>
       <w:i/>
@@ -1313,7 +1709,7 @@
     <w:link w:val="Heading9"/>
     <w:uiPriority w:val="9"/>
     <w:semiHidden/>
-    <w:rsid w:val="00A57475"/>
+    <w:rsid w:val="00EB3E03"/>
     <w:rPr>
       <w:rFonts w:eastAsiaTheme="majorEastAsia" w:cstheme="majorBidi"/>
       <w:color w:val="272727" w:themeColor="text1" w:themeTint="D8"/>
@@ -1326,7 +1722,7 @@
     <w:link w:val="TitleChar"/>
     <w:uiPriority w:val="10"/>
     <w:qFormat/>
-    <w:rsid w:val="00A57475"/>
+    <w:rsid w:val="00EB3E03"/>
     <w:pPr>
       <w:spacing w:after="80" w:line="240" w:lineRule="auto"/>
       <w:contextualSpacing/>
@@ -1344,7 +1740,7 @@
     <w:basedOn w:val="DefaultParagraphFont"/>
     <w:link w:val="Title"/>
     <w:uiPriority w:val="10"/>
-    <w:rsid w:val="00A57475"/>
+    <w:rsid w:val="00EB3E03"/>
     <w:rPr>
       <w:rFonts w:asciiTheme="majorHAnsi" w:eastAsiaTheme="majorEastAsia" w:hAnsiTheme="majorHAnsi" w:cstheme="majorBidi"/>
       <w:spacing w:val="-10"/>
@@ -1360,7 +1756,7 @@
     <w:link w:val="SubtitleChar"/>
     <w:uiPriority w:val="11"/>
     <w:qFormat/>
-    <w:rsid w:val="00A57475"/>
+    <w:rsid w:val="00EB3E03"/>
     <w:pPr>
       <w:numPr>
         <w:ilvl w:val="1"/>
@@ -1379,7 +1775,7 @@
     <w:basedOn w:val="DefaultParagraphFont"/>
     <w:link w:val="Subtitle"/>
     <w:uiPriority w:val="11"/>
-    <w:rsid w:val="00A57475"/>
+    <w:rsid w:val="00EB3E03"/>
     <w:rPr>
       <w:rFonts w:eastAsiaTheme="majorEastAsia" w:cstheme="majorBidi"/>
       <w:color w:val="595959" w:themeColor="text1" w:themeTint="A6"/>
@@ -1395,7 +1791,7 @@
     <w:link w:val="QuoteChar"/>
     <w:uiPriority w:val="29"/>
     <w:qFormat/>
-    <w:rsid w:val="00A57475"/>
+    <w:rsid w:val="00EB3E03"/>
     <w:pPr>
       <w:spacing w:before="160"/>
       <w:jc w:val="center"/>
@@ -1411,7 +1807,7 @@
     <w:basedOn w:val="DefaultParagraphFont"/>
     <w:link w:val="Quote"/>
     <w:uiPriority w:val="29"/>
-    <w:rsid w:val="00A57475"/>
+    <w:rsid w:val="00EB3E03"/>
     <w:rPr>
       <w:i/>
       <w:iCs/>
@@ -1423,7 +1819,7 @@
     <w:basedOn w:val="Normal"/>
     <w:uiPriority w:val="34"/>
     <w:qFormat/>
-    <w:rsid w:val="00A57475"/>
+    <w:rsid w:val="00EB3E03"/>
     <w:pPr>
       <w:ind w:left="720"/>
       <w:contextualSpacing/>
@@ -1434,7 +1830,7 @@
     <w:basedOn w:val="DefaultParagraphFont"/>
     <w:uiPriority w:val="21"/>
     <w:qFormat/>
-    <w:rsid w:val="00A57475"/>
+    <w:rsid w:val="00EB3E03"/>
     <w:rPr>
       <w:i/>
       <w:iCs/>
@@ -1448,7 +1844,7 @@
     <w:link w:val="IntenseQuoteChar"/>
     <w:uiPriority w:val="30"/>
     <w:qFormat/>
-    <w:rsid w:val="00A57475"/>
+    <w:rsid w:val="00EB3E03"/>
     <w:pPr>
       <w:pBdr>
         <w:top w:val="single" w:sz="4" w:space="10" w:color="0F4761" w:themeColor="accent1" w:themeShade="BF"/>
@@ -1469,7 +1865,7 @@
     <w:basedOn w:val="DefaultParagraphFont"/>
     <w:link w:val="IntenseQuote"/>
     <w:uiPriority w:val="30"/>
-    <w:rsid w:val="00A57475"/>
+    <w:rsid w:val="00EB3E03"/>
     <w:rPr>
       <w:i/>
       <w:iCs/>
@@ -1481,28 +1877,13 @@
     <w:basedOn w:val="DefaultParagraphFont"/>
     <w:uiPriority w:val="32"/>
     <w:qFormat/>
-    <w:rsid w:val="00A57475"/>
+    <w:rsid w:val="00EB3E03"/>
     <w:rPr>
       <w:b/>
       <w:bCs/>
       <w:smallCaps/>
       <w:color w:val="0F4761" w:themeColor="accent1" w:themeShade="BF"/>
       <w:spacing w:val="5"/>
-    </w:rPr>
-  </w:style>
-  <w:style w:type="paragraph" w:styleId="NormalWeb">
-    <w:name w:val="Normal (Web)"/>
-    <w:basedOn w:val="Normal"/>
-    <w:uiPriority w:val="99"/>
-    <w:unhideWhenUsed/>
-    <w:rsid w:val="00A57475"/>
-    <w:pPr>
-      <w:spacing w:before="100" w:beforeAutospacing="1" w:after="100" w:afterAutospacing="1" w:line="240" w:lineRule="auto"/>
-    </w:pPr>
-    <w:rPr>
-      <w:rFonts w:ascii="Times New Roman" w:eastAsia="Times New Roman" w:hAnsi="Times New Roman" w:cs="Times New Roman"/>
-      <w:kern w:val="0"/>
-      <w14:ligatures w14:val="none"/>
     </w:rPr>
   </w:style>
 </w:styles>
